--- a/semana 20-25/General.docx
+++ b/semana 20-25/General.docx
@@ -6,20 +6,293 @@
       <w:pPr>
         <w:pStyle w:val="Ttulo1"/>
       </w:pPr>
+      <w:r>
+        <w:t>Uruguay CR</w:t>
+      </w:r>
+    </w:p>
+    <w:p/>
+    <w:p>
+      <w:r>
+        <w:t xml:space="preserve">Tanto las PY y las UY </w:t>
+      </w:r>
+      <w:r>
+        <w:t>CR tienen un solo paquete de RECOMPRA , a diferencia de las AR</w:t>
+      </w:r>
+    </w:p>
+    <w:p/>
+    <w:p>
+      <w:r>
+        <w:t>-</w:t>
+      </w:r>
+      <w:r>
+        <w:t>Postventa :</w:t>
+      </w:r>
+    </w:p>
+    <w:p>
+      <w:pPr>
+        <w:ind w:firstLine="708"/>
+      </w:pPr>
+      <w:r>
+        <w:t>P</w:t>
+      </w:r>
+      <w:r>
+        <w:t>uede comprar con saldo y COFA</w:t>
+      </w:r>
+      <w:r>
+        <w:t xml:space="preserve">, </w:t>
+      </w:r>
+      <w:r>
+        <w:t xml:space="preserve">Slot 3 para </w:t>
+      </w:r>
+      <w:r>
+        <w:t>, se debe procesar la transacción-</w:t>
+      </w:r>
+    </w:p>
+    <w:p>
+      <w:r>
+        <w:t>-</w:t>
+      </w:r>
+      <w:r>
+        <w:t>Recompra:</w:t>
+      </w:r>
+    </w:p>
+    <w:p>
+      <w:pPr>
+        <w:ind w:firstLine="708"/>
+      </w:pPr>
+      <w:r>
+        <w:t>-Sol</w:t>
+      </w:r>
+    </w:p>
+    <w:p>
+      <w:pPr>
+        <w:ind w:firstLine="708"/>
+      </w:pPr>
+      <w:r>
+        <w:t>slot 1 para pack de recompra</w:t>
+      </w:r>
+    </w:p>
+    <w:p/>
+    <w:p>
+      <w:r>
+        <w:rPr>
+          <w:noProof/>
+          <w:lang w:eastAsia="es-AR"/>
+        </w:rPr>
+        <w:drawing>
+          <wp:inline distT="0" distB="0" distL="0" distR="0" wp14:anchorId="68977199" wp14:editId="57C7A300">
+            <wp:extent cx="5400040" cy="1727835"/>
+            <wp:effectExtent l="0" t="0" r="0" b="5715"/>
+            <wp:docPr id="1" name="Imagen 1"/>
+            <wp:cNvGraphicFramePr>
+              <a:graphicFrameLocks xmlns:a="http://schemas.openxmlformats.org/drawingml/2006/main" noChangeAspect="1"/>
+            </wp:cNvGraphicFramePr>
+            <a:graphic xmlns:a="http://schemas.openxmlformats.org/drawingml/2006/main">
+              <a:graphicData uri="http://schemas.openxmlformats.org/drawingml/2006/picture">
+                <pic:pic xmlns:pic="http://schemas.openxmlformats.org/drawingml/2006/picture">
+                  <pic:nvPicPr>
+                    <pic:cNvPr id="1" name=""/>
+                    <pic:cNvPicPr/>
+                  </pic:nvPicPr>
+                  <pic:blipFill>
+                    <a:blip r:embed="rId4"/>
+                    <a:stretch>
+                      <a:fillRect/>
+                    </a:stretch>
+                  </pic:blipFill>
+                  <pic:spPr>
+                    <a:xfrm>
+                      <a:off x="0" y="0"/>
+                      <a:ext cx="5400040" cy="1727835"/>
+                    </a:xfrm>
+                    <a:prstGeom prst="rect">
+                      <a:avLst/>
+                    </a:prstGeom>
+                  </pic:spPr>
+                </pic:pic>
+              </a:graphicData>
+            </a:graphic>
+          </wp:inline>
+        </w:drawing>
+      </w:r>
+    </w:p>
+    <w:p/>
+    <w:p/>
+    <w:p>
+      <w:r>
+        <w:rPr>
+          <w:noProof/>
+          <w:lang w:eastAsia="es-AR"/>
+        </w:rPr>
+        <w:drawing>
+          <wp:inline distT="0" distB="0" distL="0" distR="0" wp14:anchorId="347A5E7E" wp14:editId="51B8DFF5">
+            <wp:extent cx="5067300" cy="2257425"/>
+            <wp:effectExtent l="0" t="0" r="0" b="9525"/>
+            <wp:docPr id="2" name="Imagen 2"/>
+            <wp:cNvGraphicFramePr>
+              <a:graphicFrameLocks xmlns:a="http://schemas.openxmlformats.org/drawingml/2006/main" noChangeAspect="1"/>
+            </wp:cNvGraphicFramePr>
+            <a:graphic xmlns:a="http://schemas.openxmlformats.org/drawingml/2006/main">
+              <a:graphicData uri="http://schemas.openxmlformats.org/drawingml/2006/picture">
+                <pic:pic xmlns:pic="http://schemas.openxmlformats.org/drawingml/2006/picture">
+                  <pic:nvPicPr>
+                    <pic:cNvPr id="1" name=""/>
+                    <pic:cNvPicPr/>
+                  </pic:nvPicPr>
+                  <pic:blipFill>
+                    <a:blip r:embed="rId5"/>
+                    <a:stretch>
+                      <a:fillRect/>
+                    </a:stretch>
+                  </pic:blipFill>
+                  <pic:spPr>
+                    <a:xfrm>
+                      <a:off x="0" y="0"/>
+                      <a:ext cx="5067300" cy="2257425"/>
+                    </a:xfrm>
+                    <a:prstGeom prst="rect">
+                      <a:avLst/>
+                    </a:prstGeom>
+                  </pic:spPr>
+                </pic:pic>
+              </a:graphicData>
+            </a:graphic>
+          </wp:inline>
+        </w:drawing>
+      </w:r>
+    </w:p>
+    <w:p/>
+    <w:p/>
+    <w:p/>
+    <w:p/>
+    <w:p/>
+    <w:p/>
+    <w:p>
+      <w:r>
+        <w:rPr>
+          <w:rStyle w:val="Ttulo1Car"/>
+        </w:rPr>
+        <w:t>-Ordenamiento</w:t>
+      </w:r>
+      <w:r>
+        <w:t>: primero los de recompra luego postventa</w:t>
+      </w:r>
+    </w:p>
+    <w:p>
+      <w:pPr>
+        <w:pStyle w:val="NormalWeb"/>
+        <w:shd w:val="clear" w:color="auto" w:fill="FFFFFF"/>
+        <w:spacing w:before="0" w:beforeAutospacing="0" w:after="0" w:afterAutospacing="0"/>
+        <w:rPr>
+          <w:rFonts w:ascii="Segoe UI" w:hAnsi="Segoe UI" w:cs="Segoe UI"/>
+          <w:color w:val="172B4D"/>
+          <w:sz w:val="21"/>
+          <w:szCs w:val="21"/>
+        </w:rPr>
+      </w:pPr>
+      <w:r>
+        <w:rPr>
+          <w:rFonts w:ascii="Segoe UI" w:hAnsi="Segoe UI" w:cs="Segoe UI"/>
+          <w:color w:val="172B4D"/>
+          <w:sz w:val="21"/>
+          <w:szCs w:val="21"/>
+        </w:rPr>
+        <w:t>Se solicita cambiar el orden en que se visualizan los packs de CR de Uruguay.</w:t>
+      </w:r>
+    </w:p>
+    <w:p>
+      <w:pPr>
+        <w:pStyle w:val="NormalWeb"/>
+        <w:shd w:val="clear" w:color="auto" w:fill="FFFFFF"/>
+        <w:spacing w:before="150" w:beforeAutospacing="0" w:after="0" w:afterAutospacing="0"/>
+        <w:rPr>
+          <w:rFonts w:ascii="Segoe UI" w:hAnsi="Segoe UI" w:cs="Segoe UI"/>
+          <w:color w:val="172B4D"/>
+          <w:sz w:val="21"/>
+          <w:szCs w:val="21"/>
+        </w:rPr>
+      </w:pPr>
+      <w:r>
+        <w:rPr>
+          <w:rFonts w:ascii="Segoe UI" w:hAnsi="Segoe UI" w:cs="Segoe UI"/>
+          <w:color w:val="172B4D"/>
+          <w:sz w:val="21"/>
+          <w:szCs w:val="21"/>
+        </w:rPr>
+        <w:t>Hoy la oferta se muestra, primero los packs posventa ordenados de mayor a menor (precio) y luego los packs de recompra. Lo que estamos solicitando es mostrar primero los packs de recompra y luego los de posventa ordenados por precio de mayor a menor.</w:t>
+      </w:r>
+    </w:p>
+    <w:p/>
+    <w:p/>
+    <w:p>
       <w:bookmarkStart w:id="0" w:name="_GoBack"/>
-      <w:r>
-        <w:t xml:space="preserve">Comprobar </w:t>
-      </w:r>
-      <w:proofErr w:type="spellStart"/>
-      <w:r>
-        <w:t>config</w:t>
-      </w:r>
-      <w:proofErr w:type="spellEnd"/>
-      <w:r>
-        <w:t xml:space="preserve"> implementadas</w:t>
-      </w:r>
-    </w:p>
-    <w:bookmarkEnd w:id="0"/>
+      <w:bookmarkEnd w:id="0"/>
+    </w:p>
+    <w:p>
+      <w:r>
+        <w:rPr>
+          <w:noProof/>
+          <w:lang w:eastAsia="es-AR"/>
+        </w:rPr>
+        <w:drawing>
+          <wp:inline distT="0" distB="0" distL="0" distR="0" wp14:anchorId="0815410A" wp14:editId="679E0C5F">
+            <wp:extent cx="5400040" cy="3884295"/>
+            <wp:effectExtent l="0" t="0" r="0" b="1905"/>
+            <wp:docPr id="3" name="Imagen 3"/>
+            <wp:cNvGraphicFramePr>
+              <a:graphicFrameLocks xmlns:a="http://schemas.openxmlformats.org/drawingml/2006/main" noChangeAspect="1"/>
+            </wp:cNvGraphicFramePr>
+            <a:graphic xmlns:a="http://schemas.openxmlformats.org/drawingml/2006/main">
+              <a:graphicData uri="http://schemas.openxmlformats.org/drawingml/2006/picture">
+                <pic:pic xmlns:pic="http://schemas.openxmlformats.org/drawingml/2006/picture">
+                  <pic:nvPicPr>
+                    <pic:cNvPr id="1" name=""/>
+                    <pic:cNvPicPr/>
+                  </pic:nvPicPr>
+                  <pic:blipFill>
+                    <a:blip r:embed="rId6"/>
+                    <a:stretch>
+                      <a:fillRect/>
+                    </a:stretch>
+                  </pic:blipFill>
+                  <pic:spPr>
+                    <a:xfrm>
+                      <a:off x="0" y="0"/>
+                      <a:ext cx="5400040" cy="3884295"/>
+                    </a:xfrm>
+                    <a:prstGeom prst="rect">
+                      <a:avLst/>
+                    </a:prstGeom>
+                  </pic:spPr>
+                </pic:pic>
+              </a:graphicData>
+            </a:graphic>
+          </wp:inline>
+        </w:drawing>
+      </w:r>
+    </w:p>
+    <w:p>
+      <w:pPr>
+        <w:pStyle w:val="Ttulo1"/>
+      </w:pPr>
+      <w:r>
+        <w:t>General</w:t>
+      </w:r>
+    </w:p>
+    <w:p/>
+    <w:p>
+      <w:r>
+        <w:t>Por cada reléase debe habear un testSet completo</w:t>
+      </w:r>
+    </w:p>
+    <w:p>
+      <w:pPr>
+        <w:pStyle w:val="Ttulo1"/>
+      </w:pPr>
+      <w:r>
+        <w:t>Comprobar config implementadas</w:t>
+      </w:r>
+    </w:p>
     <w:p>
       <w:pPr>
         <w:autoSpaceDE w:val="0"/>
@@ -44,9 +317,17 @@
           <w:szCs w:val="20"/>
           <w:lang w:val="es-MX"/>
         </w:rPr>
-        <w:t xml:space="preserve">Podes verlo haciendo un </w:t>
-      </w:r>
-      <w:proofErr w:type="spellStart"/>
+        <w:t xml:space="preserve">Podes verlo haciendo un get a </w:t>
+      </w:r>
+      <w:r>
+        <w:rPr>
+          <w:rFonts w:ascii="Segoe UI" w:hAnsi="Segoe UI" w:cs="Segoe UI"/>
+          <w:sz w:val="20"/>
+          <w:szCs w:val="20"/>
+          <w:lang w:val="es-MX"/>
+        </w:rPr>
+        <w:t>http://maggiolo1.claro.amx:8130/pdc-packages/manage/info</w:t>
+      </w:r>
       <w:r>
         <w:rPr>
           <w:rFonts w:ascii="Segoe UI" w:hAnsi="Segoe UI" w:cs="Segoe UI"/>
@@ -55,9 +336,15 @@
           <w:szCs w:val="20"/>
           <w:lang w:val="es-MX"/>
         </w:rPr>
-        <w:t>get</w:t>
-      </w:r>
-      <w:proofErr w:type="spellEnd"/>
+        <w:t xml:space="preserve"> con usuario: admin pass: WNQ9wQN7s5CynTvd</w:t>
+      </w:r>
+    </w:p>
+    <w:p>
+      <w:pPr>
+        <w:autoSpaceDE w:val="0"/>
+        <w:autoSpaceDN w:val="0"/>
+        <w:spacing w:before="40" w:after="40" w:line="240" w:lineRule="auto"/>
+      </w:pPr>
       <w:r>
         <w:rPr>
           <w:rFonts w:ascii="Segoe UI" w:hAnsi="Segoe UI" w:cs="Segoe UI"/>
@@ -66,17 +353,15 @@
           <w:szCs w:val="20"/>
           <w:lang w:val="es-MX"/>
         </w:rPr>
-        <w:t xml:space="preserve"> a </w:t>
-      </w:r>
-      <w:r>
-        <w:rPr>
-          <w:rFonts w:ascii="Segoe UI" w:hAnsi="Segoe UI" w:cs="Segoe UI"/>
-          <w:sz w:val="20"/>
-          <w:szCs w:val="20"/>
-          <w:lang w:val="es-MX"/>
-        </w:rPr>
-        <w:t>http://maggiolo1.claro.amx:8130/pdc-packages/manage/info</w:t>
-      </w:r>
+        <w:t> </w:t>
+      </w:r>
+    </w:p>
+    <w:p>
+      <w:pPr>
+        <w:autoSpaceDE w:val="0"/>
+        <w:autoSpaceDN w:val="0"/>
+        <w:spacing w:before="40" w:after="40" w:line="240" w:lineRule="auto"/>
+      </w:pPr>
       <w:r>
         <w:rPr>
           <w:rFonts w:ascii="Segoe UI" w:hAnsi="Segoe UI" w:cs="Segoe UI"/>
@@ -85,9 +370,15 @@
           <w:szCs w:val="20"/>
           <w:lang w:val="es-MX"/>
         </w:rPr>
-        <w:t xml:space="preserve"> con usuario: </w:t>
-      </w:r>
-      <w:proofErr w:type="spellStart"/>
+        <w:t>y del frontend la version 0.140</w:t>
+      </w:r>
+    </w:p>
+    <w:p>
+      <w:pPr>
+        <w:autoSpaceDE w:val="0"/>
+        <w:autoSpaceDN w:val="0"/>
+        <w:spacing w:before="40" w:after="40" w:line="240" w:lineRule="auto"/>
+      </w:pPr>
       <w:r>
         <w:rPr>
           <w:rFonts w:ascii="Segoe UI" w:hAnsi="Segoe UI" w:cs="Segoe UI"/>
@@ -96,9 +387,16 @@
           <w:szCs w:val="20"/>
           <w:lang w:val="es-MX"/>
         </w:rPr>
-        <w:t>admin</w:t>
-      </w:r>
-      <w:proofErr w:type="spellEnd"/>
+        <w:lastRenderedPageBreak/>
+        <w:t> </w:t>
+      </w:r>
+    </w:p>
+    <w:p>
+      <w:pPr>
+        <w:autoSpaceDE w:val="0"/>
+        <w:autoSpaceDN w:val="0"/>
+        <w:spacing w:before="40" w:after="40" w:line="240" w:lineRule="auto"/>
+      </w:pPr>
       <w:r>
         <w:rPr>
           <w:rFonts w:ascii="Segoe UI" w:hAnsi="Segoe UI" w:cs="Segoe UI"/>
@@ -107,9 +405,17 @@
           <w:szCs w:val="20"/>
           <w:lang w:val="es-MX"/>
         </w:rPr>
-        <w:t xml:space="preserve"> </w:t>
-      </w:r>
-      <w:proofErr w:type="spellStart"/>
+        <w:t xml:space="preserve">Que se puede ver haciendo un get a </w:t>
+      </w:r>
+      <w:r>
+        <w:rPr>
+          <w:rFonts w:ascii="Segoe UI" w:hAnsi="Segoe UI" w:cs="Segoe UI"/>
+          <w:sz w:val="20"/>
+          <w:szCs w:val="20"/>
+          <w:lang w:val="es-MX"/>
+        </w:rPr>
+        <w:t>http://justo1.claro.amx:8080/inicio/manage/info</w:t>
+      </w:r>
       <w:r>
         <w:rPr>
           <w:rFonts w:ascii="Segoe UI" w:hAnsi="Segoe UI" w:cs="Segoe UI"/>
@@ -118,193 +424,7 @@
           <w:szCs w:val="20"/>
           <w:lang w:val="es-MX"/>
         </w:rPr>
-        <w:t>pass</w:t>
-      </w:r>
-      <w:proofErr w:type="spellEnd"/>
-      <w:r>
-        <w:rPr>
-          <w:rFonts w:ascii="Segoe UI" w:hAnsi="Segoe UI" w:cs="Segoe UI"/>
-          <w:color w:val="000000"/>
-          <w:sz w:val="20"/>
-          <w:szCs w:val="20"/>
-          <w:lang w:val="es-MX"/>
-        </w:rPr>
-        <w:t>: WNQ9wQN7s5CynTvd</w:t>
-      </w:r>
-    </w:p>
-    <w:p>
-      <w:pPr>
-        <w:autoSpaceDE w:val="0"/>
-        <w:autoSpaceDN w:val="0"/>
-        <w:spacing w:before="40" w:after="40" w:line="240" w:lineRule="auto"/>
-      </w:pPr>
-      <w:r>
-        <w:rPr>
-          <w:rFonts w:ascii="Segoe UI" w:hAnsi="Segoe UI" w:cs="Segoe UI"/>
-          <w:color w:val="000000"/>
-          <w:sz w:val="20"/>
-          <w:szCs w:val="20"/>
-          <w:lang w:val="es-MX"/>
-        </w:rPr>
-        <w:t> </w:t>
-      </w:r>
-    </w:p>
-    <w:p>
-      <w:pPr>
-        <w:autoSpaceDE w:val="0"/>
-        <w:autoSpaceDN w:val="0"/>
-        <w:spacing w:before="40" w:after="40" w:line="240" w:lineRule="auto"/>
-      </w:pPr>
-      <w:r>
-        <w:rPr>
-          <w:rFonts w:ascii="Segoe UI" w:hAnsi="Segoe UI" w:cs="Segoe UI"/>
-          <w:color w:val="000000"/>
-          <w:sz w:val="20"/>
-          <w:szCs w:val="20"/>
-          <w:lang w:val="es-MX"/>
-        </w:rPr>
-        <w:t xml:space="preserve">y del </w:t>
-      </w:r>
-      <w:proofErr w:type="spellStart"/>
-      <w:r>
-        <w:rPr>
-          <w:rFonts w:ascii="Segoe UI" w:hAnsi="Segoe UI" w:cs="Segoe UI"/>
-          <w:color w:val="000000"/>
-          <w:sz w:val="20"/>
-          <w:szCs w:val="20"/>
-          <w:lang w:val="es-MX"/>
-        </w:rPr>
-        <w:t>frontend</w:t>
-      </w:r>
-      <w:proofErr w:type="spellEnd"/>
-      <w:r>
-        <w:rPr>
-          <w:rFonts w:ascii="Segoe UI" w:hAnsi="Segoe UI" w:cs="Segoe UI"/>
-          <w:color w:val="000000"/>
-          <w:sz w:val="20"/>
-          <w:szCs w:val="20"/>
-          <w:lang w:val="es-MX"/>
-        </w:rPr>
-        <w:t xml:space="preserve"> la </w:t>
-      </w:r>
-      <w:proofErr w:type="spellStart"/>
-      <w:r>
-        <w:rPr>
-          <w:rFonts w:ascii="Segoe UI" w:hAnsi="Segoe UI" w:cs="Segoe UI"/>
-          <w:color w:val="000000"/>
-          <w:sz w:val="20"/>
-          <w:szCs w:val="20"/>
-          <w:lang w:val="es-MX"/>
-        </w:rPr>
-        <w:t>version</w:t>
-      </w:r>
-      <w:proofErr w:type="spellEnd"/>
-      <w:r>
-        <w:rPr>
-          <w:rFonts w:ascii="Segoe UI" w:hAnsi="Segoe UI" w:cs="Segoe UI"/>
-          <w:color w:val="000000"/>
-          <w:sz w:val="20"/>
-          <w:szCs w:val="20"/>
-          <w:lang w:val="es-MX"/>
-        </w:rPr>
-        <w:t xml:space="preserve"> 0.140</w:t>
-      </w:r>
-    </w:p>
-    <w:p>
-      <w:pPr>
-        <w:autoSpaceDE w:val="0"/>
-        <w:autoSpaceDN w:val="0"/>
-        <w:spacing w:before="40" w:after="40" w:line="240" w:lineRule="auto"/>
-      </w:pPr>
-      <w:r>
-        <w:rPr>
-          <w:rFonts w:ascii="Segoe UI" w:hAnsi="Segoe UI" w:cs="Segoe UI"/>
-          <w:color w:val="000000"/>
-          <w:sz w:val="20"/>
-          <w:szCs w:val="20"/>
-          <w:lang w:val="es-MX"/>
-        </w:rPr>
-        <w:t> </w:t>
-      </w:r>
-    </w:p>
-    <w:p>
-      <w:pPr>
-        <w:autoSpaceDE w:val="0"/>
-        <w:autoSpaceDN w:val="0"/>
-        <w:spacing w:before="40" w:after="40" w:line="240" w:lineRule="auto"/>
-      </w:pPr>
-      <w:r>
-        <w:rPr>
-          <w:rFonts w:ascii="Segoe UI" w:hAnsi="Segoe UI" w:cs="Segoe UI"/>
-          <w:color w:val="000000"/>
-          <w:sz w:val="20"/>
-          <w:szCs w:val="20"/>
-          <w:lang w:val="es-MX"/>
-        </w:rPr>
-        <w:t xml:space="preserve">Que se puede ver haciendo un </w:t>
-      </w:r>
-      <w:proofErr w:type="spellStart"/>
-      <w:r>
-        <w:rPr>
-          <w:rFonts w:ascii="Segoe UI" w:hAnsi="Segoe UI" w:cs="Segoe UI"/>
-          <w:color w:val="000000"/>
-          <w:sz w:val="20"/>
-          <w:szCs w:val="20"/>
-          <w:lang w:val="es-MX"/>
-        </w:rPr>
-        <w:t>get</w:t>
-      </w:r>
-      <w:proofErr w:type="spellEnd"/>
-      <w:r>
-        <w:rPr>
-          <w:rFonts w:ascii="Segoe UI" w:hAnsi="Segoe UI" w:cs="Segoe UI"/>
-          <w:color w:val="000000"/>
-          <w:sz w:val="20"/>
-          <w:szCs w:val="20"/>
-          <w:lang w:val="es-MX"/>
-        </w:rPr>
-        <w:t xml:space="preserve"> a </w:t>
-      </w:r>
-      <w:r>
-        <w:rPr>
-          <w:rFonts w:ascii="Segoe UI" w:hAnsi="Segoe UI" w:cs="Segoe UI"/>
-          <w:sz w:val="20"/>
-          <w:szCs w:val="20"/>
-          <w:lang w:val="es-MX"/>
-        </w:rPr>
-        <w:t>http://justo1.claro.amx:8080/inicio/manage/info</w:t>
-      </w:r>
-      <w:r>
-        <w:rPr>
-          <w:rFonts w:ascii="Segoe UI" w:hAnsi="Segoe UI" w:cs="Segoe UI"/>
-          <w:color w:val="000000"/>
-          <w:sz w:val="20"/>
-          <w:szCs w:val="20"/>
-          <w:lang w:val="es-MX"/>
-        </w:rPr>
-        <w:t xml:space="preserve"> con el mismo usuario y </w:t>
-      </w:r>
-      <w:proofErr w:type="spellStart"/>
-      <w:r>
-        <w:rPr>
-          <w:rFonts w:ascii="Segoe UI" w:hAnsi="Segoe UI" w:cs="Segoe UI"/>
-          <w:color w:val="000000"/>
-          <w:sz w:val="20"/>
-          <w:szCs w:val="20"/>
-          <w:lang w:val="es-MX"/>
-        </w:rPr>
-        <w:t>pass</w:t>
-      </w:r>
-      <w:proofErr w:type="spellEnd"/>
-      <w:r>
-        <w:rPr>
-          <w:rFonts w:ascii="Segoe UI" w:hAnsi="Segoe UI" w:cs="Segoe UI"/>
-          <w:color w:val="000000"/>
-          <w:sz w:val="20"/>
-          <w:szCs w:val="20"/>
-          <w:lang w:val="es-MX"/>
-        </w:rPr>
-        <w:t xml:space="preserve"> </w:t>
+        <w:t xml:space="preserve"> con el mismo usuario y pass </w:t>
       </w:r>
     </w:p>
     <w:p>
@@ -751,7 +871,6 @@
   <w:style w:type="character" w:default="1" w:styleId="Fuentedeprrafopredeter">
     <w:name w:val="Default Paragraph Font"/>
     <w:uiPriority w:val="1"/>
-    <w:semiHidden/>
     <w:unhideWhenUsed/>
   </w:style>
   <w:style w:type="table" w:default="1" w:styleId="Tablanormal">
@@ -786,6 +905,23 @@
       <w:color w:val="2E74B5" w:themeColor="accent1" w:themeShade="BF"/>
       <w:sz w:val="32"/>
       <w:szCs w:val="32"/>
+    </w:rPr>
+  </w:style>
+  <w:style w:type="paragraph" w:styleId="NormalWeb">
+    <w:name w:val="Normal (Web)"/>
+    <w:basedOn w:val="Normal"/>
+    <w:uiPriority w:val="99"/>
+    <w:semiHidden/>
+    <w:unhideWhenUsed/>
+    <w:rsid w:val="004D79D6"/>
+    <w:pPr>
+      <w:spacing w:before="100" w:beforeAutospacing="1" w:after="100" w:afterAutospacing="1" w:line="240" w:lineRule="auto"/>
+    </w:pPr>
+    <w:rPr>
+      <w:rFonts w:ascii="Times New Roman" w:eastAsia="Times New Roman" w:hAnsi="Times New Roman" w:cs="Times New Roman"/>
+      <w:sz w:val="24"/>
+      <w:szCs w:val="24"/>
+      <w:lang w:eastAsia="es-AR"/>
     </w:rPr>
   </w:style>
 </w:styles>
